--- a/The Impact of Industry Clusters on Twin Transition.docx
+++ b/The Impact of Industry Clusters on Twin Transition.docx
@@ -447,12 +447,7 @@
         <w:pStyle w:val="Paragraphbody0ident"/>
       </w:pPr>
       <w:r>
-        <w:t>The global economy is currently facing two major challenges: the shift towards Industry 4.0, characterized by digitalization, and the move towards a sustainable economy. These are particularly evident in the European Union, as highlighted by the European Green Deal policy. Various studies, such as those conducted by Ching et al. (2022), Rehman et al. (2023), and Wang et al. (2023), examine the connections between green and dig</w:t>
-      </w:r>
-      <w:bookmarkStart w:id="0" w:name="_GoBack"/>
-      <w:bookmarkEnd w:id="0"/>
-      <w:r>
-        <w:t>ital transformation, called the “twin transition” (</w:t>
+        <w:t>The global economy is currently facing two major challenges: the shift towards Industry 4.0, characterized by digitalization, and the move towards a sustainable economy. These are particularly evident in the European Union, as highlighted by the European Green Deal policy. Various studies, such as those conducted by Ching et al. (2022), Rehman et al. (2023), and Wang et al. (2023), examine the connections between green and digital transformation, called the “twin transition” (</w:t>
       </w:r>
       <w:proofErr w:type="spellStart"/>
       <w:r>
@@ -795,8 +790,8 @@
             </m:r>
           </m:sup>
           <m:e>
-            <m:sSub>
-              <m:sSubPr>
+            <m:sSubSup>
+              <m:sSubSupPr>
                 <m:ctrlPr>
                   <w:rPr>
                     <w:rFonts w:ascii="Cambria Math" w:hAnsi="Cambria Math"/>
@@ -804,7 +799,7 @@
                     <w:lang w:val="en-US"/>
                   </w:rPr>
                 </m:ctrlPr>
-              </m:sSubPr>
+              </m:sSubSupPr>
               <m:e>
                 <m:r>
                   <w:rPr>
@@ -823,7 +818,18 @@
                   <m:t>i</m:t>
                 </m:r>
               </m:sub>
-            </m:sSub>
+              <m:sup>
+                <m:r>
+                  <w:rPr>
+                    <w:rFonts w:ascii="Cambria Math" w:hAnsi="Cambria Math"/>
+                    <w:lang w:val="en-US"/>
+                  </w:rPr>
+                  <m:t>2</m:t>
+                </m:r>
+              </m:sup>
+            </m:sSubSup>
+            <w:bookmarkStart w:id="0" w:name="_GoBack"/>
+            <w:bookmarkEnd w:id="0"/>
           </m:e>
         </m:nary>
       </m:oMath>
@@ -34785,6 +34791,23 @@
 </file>
 
 <file path=customXml/item1.xml><?xml version="1.0" encoding="utf-8"?>
+<?mso-contentType ?>
+<FormTemplates xmlns="http://schemas.microsoft.com/sharepoint/v3/contenttype/forms">
+  <Display>DocumentLibraryForm</Display>
+  <Edit>DocumentLibraryForm</Edit>
+  <New>DocumentLibraryForm</New>
+</FormTemplates>
+</file>
+
+<file path=customXml/item2.xml><?xml version="1.0" encoding="utf-8"?>
+<p:properties xmlns:p="http://schemas.microsoft.com/office/2006/metadata/properties" xmlns:xsi="http://www.w3.org/2001/XMLSchema-instance" xmlns:pc="http://schemas.microsoft.com/office/infopath/2007/PartnerControls">
+  <documentManagement>
+    <_activity xmlns="1106acd9-71b3-40f5-815f-c7023e74644e" xsi:nil="true"/>
+  </documentManagement>
+</p:properties>
+</file>
+
+<file path=customXml/item3.xml><?xml version="1.0" encoding="utf-8"?>
 <ct:contentTypeSchema xmlns:ct="http://schemas.microsoft.com/office/2006/metadata/contentType" xmlns:ma="http://schemas.microsoft.com/office/2006/metadata/properties/metaAttributes" ct:_="" ma:_="" ma:contentTypeName="Dokument" ma:contentTypeID="0x0101002DADD8B459E4AF46A33D4BEA733A480E" ma:contentTypeVersion="18" ma:contentTypeDescription="Utwórz nowy dokument." ma:contentTypeScope="" ma:versionID="d3b279c13532614e1bc1fd0513dbd36e">
   <xsd:schema xmlns:xsd="http://www.w3.org/2001/XMLSchema" xmlns:xs="http://www.w3.org/2001/XMLSchema" xmlns:p="http://schemas.microsoft.com/office/2006/metadata/properties" xmlns:ns3="4ea5f5d4-e0af-4503-8aa8-c75c856350a1" xmlns:ns4="1106acd9-71b3-40f5-815f-c7023e74644e" targetNamespace="http://schemas.microsoft.com/office/2006/metadata/properties" ma:root="true" ma:fieldsID="7e18c40fac501ca2db338a5b08065734" ns3:_="" ns4:_="">
     <xsd:import namespace="4ea5f5d4-e0af-4503-8aa8-c75c856350a1"/>
@@ -35037,42 +35060,14 @@
 </ct:contentTypeSchema>
 </file>
 
-<file path=customXml/item2.xml><?xml version="1.0" encoding="utf-8"?>
-<p:properties xmlns:p="http://schemas.microsoft.com/office/2006/metadata/properties" xmlns:xsi="http://www.w3.org/2001/XMLSchema-instance" xmlns:pc="http://schemas.microsoft.com/office/infopath/2007/PartnerControls">
-  <documentManagement>
-    <_activity xmlns="1106acd9-71b3-40f5-815f-c7023e74644e" xsi:nil="true"/>
-  </documentManagement>
-</p:properties>
-</file>
-
-<file path=customXml/item3.xml><?xml version="1.0" encoding="utf-8"?>
-<?mso-contentType ?>
-<FormTemplates xmlns="http://schemas.microsoft.com/sharepoint/v3/contenttype/forms">
-  <Display>DocumentLibraryForm</Display>
-  <Edit>DocumentLibraryForm</Edit>
-  <New>DocumentLibraryForm</New>
-</FormTemplates>
-</file>
-
 <file path=customXml/item4.xml><?xml version="1.0" encoding="utf-8"?>
 <b:Sources xmlns:b="http://schemas.openxmlformats.org/officeDocument/2006/bibliography" xmlns="http://schemas.openxmlformats.org/officeDocument/2006/bibliography" SelectedStyle="\APA.XSL" StyleName="APA"/>
 </file>
 
 <file path=customXml/itemProps1.xml><?xml version="1.0" encoding="utf-8"?>
-<ds:datastoreItem xmlns:ds="http://schemas.openxmlformats.org/officeDocument/2006/customXml" ds:itemID="{F0A4E8B4-E315-4E8D-8491-FD1E068AD0C0}">
+<ds:datastoreItem xmlns:ds="http://schemas.openxmlformats.org/officeDocument/2006/customXml" ds:itemID="{92F8E5BA-56D1-47AF-9442-B86AFD17E199}">
   <ds:schemaRefs>
-    <ds:schemaRef ds:uri="http://schemas.microsoft.com/office/2006/metadata/contentType"/>
-    <ds:schemaRef ds:uri="http://schemas.microsoft.com/office/2006/metadata/properties/metaAttributes"/>
-    <ds:schemaRef ds:uri="http://www.w3.org/2001/XMLSchema"/>
-    <ds:schemaRef ds:uri="http://schemas.microsoft.com/office/2006/metadata/properties"/>
-    <ds:schemaRef ds:uri="4ea5f5d4-e0af-4503-8aa8-c75c856350a1"/>
-    <ds:schemaRef ds:uri="1106acd9-71b3-40f5-815f-c7023e74644e"/>
-    <ds:schemaRef ds:uri="http://schemas.microsoft.com/office/2006/documentManagement/types"/>
-    <ds:schemaRef ds:uri="http://schemas.microsoft.com/office/infopath/2007/PartnerControls"/>
-    <ds:schemaRef ds:uri="http://schemas.openxmlformats.org/package/2006/metadata/core-properties"/>
-    <ds:schemaRef ds:uri="http://purl.org/dc/elements/1.1/"/>
-    <ds:schemaRef ds:uri="http://purl.org/dc/terms/"/>
-    <ds:schemaRef ds:uri="http://schemas.microsoft.com/internal/obd"/>
+    <ds:schemaRef ds:uri="http://schemas.microsoft.com/sharepoint/v3/contenttype/forms"/>
   </ds:schemaRefs>
 </ds:datastoreItem>
 </file>
@@ -35095,15 +35090,26 @@
 </file>
 
 <file path=customXml/itemProps3.xml><?xml version="1.0" encoding="utf-8"?>
-<ds:datastoreItem xmlns:ds="http://schemas.openxmlformats.org/officeDocument/2006/customXml" ds:itemID="{92F8E5BA-56D1-47AF-9442-B86AFD17E199}">
+<ds:datastoreItem xmlns:ds="http://schemas.openxmlformats.org/officeDocument/2006/customXml" ds:itemID="{F0A4E8B4-E315-4E8D-8491-FD1E068AD0C0}">
   <ds:schemaRefs>
-    <ds:schemaRef ds:uri="http://schemas.microsoft.com/sharepoint/v3/contenttype/forms"/>
+    <ds:schemaRef ds:uri="http://schemas.microsoft.com/office/2006/metadata/contentType"/>
+    <ds:schemaRef ds:uri="http://schemas.microsoft.com/office/2006/metadata/properties/metaAttributes"/>
+    <ds:schemaRef ds:uri="http://www.w3.org/2001/XMLSchema"/>
+    <ds:schemaRef ds:uri="http://schemas.microsoft.com/office/2006/metadata/properties"/>
+    <ds:schemaRef ds:uri="4ea5f5d4-e0af-4503-8aa8-c75c856350a1"/>
+    <ds:schemaRef ds:uri="1106acd9-71b3-40f5-815f-c7023e74644e"/>
+    <ds:schemaRef ds:uri="http://schemas.microsoft.com/office/2006/documentManagement/types"/>
+    <ds:schemaRef ds:uri="http://schemas.microsoft.com/office/infopath/2007/PartnerControls"/>
+    <ds:schemaRef ds:uri="http://schemas.openxmlformats.org/package/2006/metadata/core-properties"/>
+    <ds:schemaRef ds:uri="http://purl.org/dc/elements/1.1/"/>
+    <ds:schemaRef ds:uri="http://purl.org/dc/terms/"/>
+    <ds:schemaRef ds:uri="http://schemas.microsoft.com/internal/obd"/>
   </ds:schemaRefs>
 </ds:datastoreItem>
 </file>
 
 <file path=customXml/itemProps4.xml><?xml version="1.0" encoding="utf-8"?>
-<ds:datastoreItem xmlns:ds="http://schemas.openxmlformats.org/officeDocument/2006/customXml" ds:itemID="{A8967F2D-4CA6-456F-95D3-D9E3D93FFE52}">
+<ds:datastoreItem xmlns:ds="http://schemas.openxmlformats.org/officeDocument/2006/customXml" ds:itemID="{88EEDFA4-BED9-48E2-8B92-F6D4DFF3871C}">
   <ds:schemaRefs>
     <ds:schemaRef ds:uri="http://schemas.openxmlformats.org/officeDocument/2006/bibliography"/>
   </ds:schemaRefs>

--- a/The Impact of Industry Clusters on Twin Transition.docx
+++ b/The Impact of Industry Clusters on Twin Transition.docx
@@ -408,7 +408,7 @@
         <w:pStyle w:val="Paragrapghbody"/>
       </w:pPr>
       <w:r>
-        <w:t xml:space="preserve">Clusters have been shown to significantly enhance the ability of firms to innovate and adapt to new technologies. The interactive nature of learning and knowledge generation within clusters suggests that regional factors are vital in facilitating the investment and development processes associated with Industry 4.0. Clusters inherently possess key components such as robust teamwork, shared trust, and the dissemination of tacit knowledge, which are essential for the adoption of new technologies and sustainable practices. The article’s objective is to evaluate the impact of clusters on companies’ twin transition towards digital and green transformation as investigated through the prism of companies forming clusters. Data comes from cluster benchmarking in Poland, a survey carried out for the Polish Agency for Enterprise Development in 2022-2023 on the sample of 41 formalized cluster initiatives in Poland and 642 of their member firms. </w:t>
+        <w:t xml:space="preserve">Clusters have been shown to significantly enhance the ability of firms to innovate and adapt to new technologies. The interactive nature of learning and knowledge generation within clusters suggests that regional factors are vital in facilitating the investment and development processes associated with Industry 4.0. Clusters inherently possess key components such as robust teamwork, shared trust, and the dissemination of tacit knowledge, which are essential for the adoption of new technologies and sustainable practices. The article’s objective is to evaluate the impact of clusters on companies’ twin transition towards digital and green transformation as investigated through the prism of companies forming clusters. Data come from cluster benchmarking in Poland, a survey carried out for the Polish Agency for Enterprise Development in 2022-2023 on the sample of 41 formalized cluster initiatives in Poland and 642 of their member firms. </w:t>
       </w:r>
     </w:p>
     <w:p>
@@ -828,8 +828,6 @@
                 </m:r>
               </m:sup>
             </m:sSubSup>
-            <w:bookmarkStart w:id="0" w:name="_GoBack"/>
-            <w:bookmarkEnd w:id="0"/>
           </m:e>
         </m:nary>
       </m:oMath>
@@ -894,7 +892,12 @@
       </w:r>
       <w:proofErr w:type="spellEnd"/>
       <w:r>
-        <w:t xml:space="preserve"> a very large HHI value. We leave a detailed analysis of the full range of values for a future study, and simply note this promising research direction here.</w:t>
+        <w:t xml:space="preserve"> a very large HHI value. We leave a detailed analysis of the full</w:t>
+      </w:r>
+      <w:bookmarkStart w:id="0" w:name="_GoBack"/>
+      <w:bookmarkEnd w:id="0"/>
+      <w:r>
+        <w:t xml:space="preserve"> range of values for a future study, and simply note this promising research direction here.</w:t>
       </w:r>
     </w:p>
     <w:p>
@@ -944,23 +947,13 @@
         </w:rPr>
       </w:pPr>
       <w:r>
-        <w:t xml:space="preserve">In our regression we have two explanatory variables in two separate estimations: First, we look at whether membership in the cluster has helped the </w:t>
+        <w:t>In our regression we have two explanatory variables in two separate estimations: First, we look at whether membership in the cluster has helped the fir</w:t>
       </w:r>
-      <w:proofErr w:type="spellStart"/>
       <w:r>
-        <w:t>fir’s</w:t>
+        <w:t>m</w:t>
       </w:r>
-      <w:proofErr w:type="spellEnd"/>
       <w:r>
-        <w:t xml:space="preserve"> functionality in Industry 4.0. Second, we examine whether this membership has helped with Green Transformation. We </w:t>
-      </w:r>
-      <w:proofErr w:type="gramStart"/>
-      <w:r>
-        <w:t>names</w:t>
-      </w:r>
-      <w:proofErr w:type="gramEnd"/>
-      <w:r>
-        <w:t xml:space="preserve"> these explanatory variables IND4 and GT, respectively. Since both are yes/no questions</w:t>
+        <w:t>’s functionality in Industry 4.0. Second, we examine whether this membership has helped with Green Transformation. We name these explanatory variables IND4 and GT, respectively. Since both are yes/no questions</w:t>
       </w:r>
       <w:r>
         <w:rPr>
@@ -35109,7 +35102,7 @@
 </file>
 
 <file path=customXml/itemProps4.xml><?xml version="1.0" encoding="utf-8"?>
-<ds:datastoreItem xmlns:ds="http://schemas.openxmlformats.org/officeDocument/2006/customXml" ds:itemID="{88EEDFA4-BED9-48E2-8B92-F6D4DFF3871C}">
+<ds:datastoreItem xmlns:ds="http://schemas.openxmlformats.org/officeDocument/2006/customXml" ds:itemID="{B20D3FC7-E27F-4147-93F6-DE85CA0FF9AA}">
   <ds:schemaRefs>
     <ds:schemaRef ds:uri="http://schemas.openxmlformats.org/officeDocument/2006/bibliography"/>
   </ds:schemaRefs>
